--- a/teoria.docx
+++ b/teoria.docx
@@ -134,14 +134,6 @@
     </w:p>
     <w:p>
       <w:r>
-        <w:t xml:space="preserve">22. </w:t>
-      </w:r>
-      <w:r>
-        <w:t>Definizione di serie convergente ed assolutamente convergente. Legame tra i due concetti fornendo opportuni esempi</w:t>
-      </w:r>
-    </w:p>
-    <w:p>
-      <w:r>
         <w:t>23. Definizione di derivata seconda e suo uso per trovare la concavità e la convessità di funzioni C</w:t>
       </w:r>
       <w:r>
@@ -156,50 +148,12 @@
     </w:p>
     <w:p>
       <w:r>
+        <w:t>25. Dimostrare il teorema fondamentale del calcolo integrale</w:t>
+      </w:r>
+    </w:p>
+    <w:p>
+      <w:r>
         <w:lastRenderedPageBreak/>
-        <w:t xml:space="preserve">24. Massimi e minimi locali e derivata prima. Definizioni e legame tra due concetti per funzioni C' </w:t>
-      </w:r>
-    </w:p>
-    <w:p>
-      <w:r>
-        <w:t>25. Dimostrare il teorema fondamentale del calcolo integrale</w:t>
-      </w:r>
-    </w:p>
-    <w:p>
-      <w:r>
-        <w:t>26. Metodo d'integrazione per parti e per sostituzione. Fare esempi significativi pe</w:t>
-      </w:r>
-      <w:r>
-        <w:t>r</w:t>
-      </w:r>
-      <w:r>
-        <w:t xml:space="preserve"> entrambi i metodi</w:t>
-      </w:r>
-    </w:p>
-    <w:p>
-      <w:r>
-        <w:t xml:space="preserve">27. Definizione di </w:t>
-      </w:r>
-      <w:r>
-        <w:t>integrale</w:t>
-      </w:r>
-      <w:r>
-        <w:t xml:space="preserve"> improprio (il caso che si preferisce). Criteri di integrabilità. Enuncia</w:t>
-      </w:r>
-      <w:r>
-        <w:t>rn</w:t>
-      </w:r>
-      <w:r>
-        <w:t>e almeno uno e fornire esempi</w:t>
-      </w:r>
-    </w:p>
-    <w:p>
-      <w:r>
-        <w:t>28. Enunciare il teorema di Cauchy per un'equazione differenziale del primo ordine. Fare un esempio in cui manca un'ipotesi del teorema e quindi la tesi è falsa.</w:t>
-      </w:r>
-    </w:p>
-    <w:p>
-      <w:r>
         <w:t>29. Equazioni differenziali lineari del secondo ordine a coefficienti costanti. Dare le definizioni principali e discutere i tre</w:t>
       </w:r>
       <w:r>
@@ -211,26 +165,118 @@
     </w:p>
     <w:p>
       <w:r>
-        <w:t>31. Funzioni continue in R</w:t>
-      </w:r>
-      <w:r>
-        <w:rPr>
-          <w:vertAlign w:val="superscript"/>
-        </w:rPr>
-        <w:t>2</w:t>
-      </w:r>
-      <w:r>
-        <w:t xml:space="preserve"> definizione. Principali teoremi (Weiestrass permanenza del segno) sulle funzioni continue</w:t>
-      </w:r>
-    </w:p>
-    <w:p>
-      <w:pPr>
-        <w:rPr>
-          <w:vertAlign w:val="subscript"/>
-        </w:rPr>
-      </w:pPr>
-      <w:r>
-        <w:t>33. Definizione di funzione continua in R. Usando la definizione dimostrare che se f(x) è continua in x</w:t>
+        <w:t xml:space="preserve">35. Dimostrare che se f è una funzione dispari e continua in 0 allora </w:t>
+      </w:r>
+      <w:proofErr w:type="gramStart"/>
+      <w:r>
+        <w:t>f(0)=</w:t>
+      </w:r>
+      <w:proofErr w:type="gramEnd"/>
+      <w:r>
+        <w:t>0. Questo risultato è vero per funzioni pari? (se è falso portare contro-esempi)</w:t>
+      </w:r>
+    </w:p>
+    <w:p>
+      <w:r>
+        <w:t>37. Dimostrare il teorema della media (integrale) per una funzione continua</w:t>
+      </w:r>
+    </w:p>
+    <w:p>
+      <w:r>
+        <w:t xml:space="preserve">38. Definizione di </w:t>
+      </w:r>
+      <w:proofErr w:type="spellStart"/>
+      <w:r>
+        <w:t>sottosuccessione</w:t>
+      </w:r>
+      <w:proofErr w:type="spellEnd"/>
+      <w:r>
+        <w:t xml:space="preserve">. Dimostrare il teorema che ogni successione limitata in R ammette una </w:t>
+      </w:r>
+      <w:proofErr w:type="spellStart"/>
+      <w:r>
+        <w:t>sottosuccessione</w:t>
+      </w:r>
+      <w:proofErr w:type="spellEnd"/>
+      <w:r>
+        <w:t xml:space="preserve"> convergente.</w:t>
+      </w:r>
+    </w:p>
+    <w:p>
+      <w:r>
+        <w:t xml:space="preserve">39. </w:t>
+      </w:r>
+      <w:r>
+        <w:t>Enunciare</w:t>
+      </w:r>
+      <w:r>
+        <w:t xml:space="preserve"> il teorema Ponte in R</w:t>
+      </w:r>
+    </w:p>
+    <w:p>
+      <w:r>
+        <w:t>41. Dimostrare il teorema di Bolzano-</w:t>
+      </w:r>
+      <w:proofErr w:type="spellStart"/>
+      <w:r>
+        <w:t>Wei</w:t>
+      </w:r>
+      <w:r>
+        <w:t>er</w:t>
+      </w:r>
+      <w:r>
+        <w:t>strass</w:t>
+      </w:r>
+      <w:proofErr w:type="spellEnd"/>
+      <w:r>
+        <w:t xml:space="preserve"> in R</w:t>
+      </w:r>
+    </w:p>
+    <w:p>
+      <w:r>
+        <w:t>42 Dimostrare il teorema di unicità del limite in R</w:t>
+      </w:r>
+    </w:p>
+    <w:p>
+      <w:r>
+        <w:t>43. Definizione di funzione invertibile. Collegamento tra stretta monotonia ed invertibilità di una funzione. Portare esempi per ciò che si afferma</w:t>
+      </w:r>
+    </w:p>
+    <w:p>
+      <w:r>
+        <w:t xml:space="preserve">44. </w:t>
+      </w:r>
+      <w:bookmarkStart w:id="0" w:name="_Hlk215752365"/>
+      <w:proofErr w:type="gramStart"/>
+      <w:r>
+        <w:t>E'</w:t>
+      </w:r>
+      <w:proofErr w:type="gramEnd"/>
+      <w:r>
+        <w:t xml:space="preserve"> vero che una funzione continua ed invertibile ammette inversa continua? Se si risponde sì </w:t>
+      </w:r>
+      <w:r>
+        <w:t>dimostrarlo</w:t>
+      </w:r>
+      <w:r>
+        <w:t>. Se si risponde no, portare controesempi e dire qual è l'ipotesi che manca per rendere vera la tesi</w:t>
+      </w:r>
+      <w:bookmarkEnd w:id="0"/>
+    </w:p>
+    <w:p>
+      <w:r>
+        <w:t>45. Dimostrare che ogni successione monotona crescente (</w:t>
+      </w:r>
+      <w:r>
+        <w:t>decrescente</w:t>
+      </w:r>
+      <w:r>
+        <w:t>) e superiormente (inferiormente) limitata in R ammette limite</w:t>
+      </w:r>
+    </w:p>
+    <w:p>
+      <w:r>
+        <w:t>46. Dimostrare, usando le definizioni che il prodotto di una funzione infinitesima (in x</w:t>
       </w:r>
       <w:r>
         <w:rPr>
@@ -239,7 +285,7 @@
         <w:t>0</w:t>
       </w:r>
       <w:r>
-        <w:t>, allora anche [f(x) è continuo in x</w:t>
+        <w:t>) per una funzione definitivamente limitata (in x</w:t>
       </w:r>
       <w:r>
         <w:rPr>
@@ -247,116 +293,8 @@
         </w:rPr>
         <w:t>0</w:t>
       </w:r>
-    </w:p>
-    <w:p>
-      <w:r>
-        <w:t>34. Enunciare due criteri per la convergenza assoluta di una serie. Fare esempi in cui questi criteri si applicano</w:t>
-      </w:r>
-    </w:p>
-    <w:p>
-      <w:r>
-        <w:t xml:space="preserve">35. Dimostrare che se f è una funzione dispari e continua in 0 allora </w:t>
-      </w:r>
-      <w:proofErr w:type="gramStart"/>
-      <w:r>
-        <w:t>f(0)=</w:t>
-      </w:r>
-      <w:proofErr w:type="gramEnd"/>
-      <w:r>
-        <w:t>0. Questo risultato è vero per funzioni pari? (se è falso portare contro-esempi)</w:t>
-      </w:r>
-    </w:p>
-    <w:p>
-      <w:r>
-        <w:t>36. Dimostrare il teorema sui limiti di una funzione composta.</w:t>
-      </w:r>
-    </w:p>
-    <w:p>
-      <w:r>
-        <w:t>37. Dimostrare il teorema della media (integrale) per una funzione continua</w:t>
-      </w:r>
-    </w:p>
-    <w:p>
-      <w:r>
-        <w:t xml:space="preserve">38. Definizione di </w:t>
-      </w:r>
-      <w:proofErr w:type="spellStart"/>
-      <w:r>
-        <w:t>sottosuccessione</w:t>
-      </w:r>
-      <w:proofErr w:type="spellEnd"/>
-      <w:r>
-        <w:t xml:space="preserve">. Dimostrare il teorema che ogni successione limitata in R ammette una </w:t>
-      </w:r>
-      <w:proofErr w:type="spellStart"/>
-      <w:r>
-        <w:t>sottosuccessione</w:t>
-      </w:r>
-      <w:proofErr w:type="spellEnd"/>
-      <w:r>
-        <w:t xml:space="preserve"> convergente.</w:t>
-      </w:r>
-    </w:p>
-    <w:p>
-      <w:r>
-        <w:t xml:space="preserve">39. </w:t>
-      </w:r>
-      <w:r>
-        <w:t>Enunciare</w:t>
-      </w:r>
-      <w:r>
-        <w:t xml:space="preserve"> il teorema Ponte in R</w:t>
-      </w:r>
-    </w:p>
-    <w:p>
-      <w:r>
-        <w:t>41. Dimostrare il teorema di Bolzano-Weistrass in R</w:t>
-      </w:r>
-    </w:p>
-    <w:p>
-      <w:r>
-        <w:t>42 Dimostrare il teorema di unicità del limite in R</w:t>
-      </w:r>
-    </w:p>
-    <w:p>
-      <w:r>
-        <w:t>43. Definizione di funzione invertibile. Collegamento tra stretta monotonia ed invertibilità di una funzione. Portare esempi per ciò che si afferma</w:t>
-      </w:r>
-    </w:p>
-    <w:p>
-      <w:r>
-        <w:lastRenderedPageBreak/>
-        <w:t xml:space="preserve">44. </w:t>
-      </w:r>
-      <w:proofErr w:type="gramStart"/>
-      <w:r>
-        <w:t>E'</w:t>
-      </w:r>
-      <w:proofErr w:type="gramEnd"/>
-      <w:r>
-        <w:t xml:space="preserve"> vero che una funzione continua ed invertibile ammette inversa continua? Se si risponde sì </w:t>
-      </w:r>
-      <w:r>
-        <w:t>dimostrarlo</w:t>
-      </w:r>
-      <w:r>
-        <w:t>. Se si risponde no, portare controesempi e dire qual è l'ipotesi che manca per rendere vera la tesi</w:t>
-      </w:r>
-    </w:p>
-    <w:p>
-      <w:r>
-        <w:t>45. Dimostrare che ogni successione monotona crescente (</w:t>
-      </w:r>
-      <w:r>
-        <w:t>decrescente</w:t>
-      </w:r>
-      <w:r>
-        <w:t>) e superiormente (inferiormente) limitata in R ammette limite</w:t>
-      </w:r>
-    </w:p>
-    <w:p>
-      <w:r>
-        <w:t>46. Dimostrare, usando le definizioni che il prodotto di una funzione infinitesima (in x</w:t>
+      <w:r>
+        <w:t>) è infinitesimo (in x</w:t>
       </w:r>
       <w:r>
         <w:rPr>
@@ -365,24 +303,6 @@
         <w:t>0</w:t>
       </w:r>
       <w:r>
-        <w:t>) per una funzione definitivamente limitata (in x</w:t>
-      </w:r>
-      <w:r>
-        <w:rPr>
-          <w:vertAlign w:val="subscript"/>
-        </w:rPr>
-        <w:t>0</w:t>
-      </w:r>
-      <w:r>
-        <w:t>) è infinitesimo (in x</w:t>
-      </w:r>
-      <w:r>
-        <w:rPr>
-          <w:vertAlign w:val="subscript"/>
-        </w:rPr>
-        <w:t>0</w:t>
-      </w:r>
-      <w:r>
         <w:t>)</w:t>
       </w:r>
     </w:p>
@@ -399,23 +319,6 @@
     <w:p>
       <w:r>
         <w:t>49. Mostrare che legame intercorre tra convergenza assoluta di una serie ed integrale improprio</w:t>
-      </w:r>
-    </w:p>
-    <w:p>
-      <w:r>
-        <w:t xml:space="preserve">52. Definizione di punto di flesso e suo collegamento con la derivata seconda per funzioni di classe </w:t>
-      </w:r>
-      <w:r>
-        <w:t>C</w:t>
-      </w:r>
-      <w:r>
-        <w:rPr>
-          <w:vertAlign w:val="superscript"/>
-        </w:rPr>
-        <w:t>2</w:t>
-      </w:r>
-      <w:r>
-        <w:t>.</w:t>
       </w:r>
     </w:p>
     <w:p>
@@ -425,15 +328,19 @@
         </w:rPr>
       </w:pPr>
       <w:r>
-        <w:t xml:space="preserve">53. Definizione di insieme compatto (sequenziale) in R. Portare un esempio che mostra che un insieme limitato in R non è necessariamente compatto. </w:t>
-      </w:r>
-      <w:proofErr w:type="spellStart"/>
-      <w:r>
-        <w:t>Qal'è</w:t>
-      </w:r>
-      <w:proofErr w:type="spellEnd"/>
-      <w:r>
-        <w:t xml:space="preserve"> l'ipotesi mancante?</w:t>
+        <w:t xml:space="preserve">52. Definizione di punto di flesso e suo collegamento con la derivata seconda per funzioni di classe </w:t>
+      </w:r>
+      <w:r>
+        <w:t>C</w:t>
+      </w:r>
+      <w:r>
+        <w:rPr>
+          <w:vertAlign w:val="superscript"/>
+        </w:rPr>
+        <w:t>2</w:t>
+      </w:r>
+      <w:r>
+        <w:t>.</w:t>
       </w:r>
     </w:p>
     <w:p>
@@ -449,67 +356,7 @@
         <w:t xml:space="preserve"> vero che ogni successione limitata in R è convergente? (in caso di risposta affermativa dimostrarlo, in caso di risposta negativa portare controesempi e dire qual è l'affermazione esatta)</w:t>
       </w:r>
     </w:p>
-    <w:p>
-      <w:r>
-        <w:t>55. Definizione di retta tangente al grafico di una funzione derivabile in un punto dove la derivata esiste. Dare almeno un esempio di funzione continua in un punto x</w:t>
-      </w:r>
-      <w:r>
-        <w:rPr>
-          <w:vertAlign w:val="subscript"/>
-        </w:rPr>
-        <w:t>0</w:t>
-      </w:r>
-      <w:r>
-        <w:t xml:space="preserve"> del suo dominio che non ammette retta tangente in tale punto</w:t>
-      </w:r>
-    </w:p>
-    <w:p>
-      <w:r>
-        <w:t>56. Sia D aperto in R con x</w:t>
-      </w:r>
-      <w:r>
-        <w:rPr>
-          <w:vertAlign w:val="subscript"/>
-        </w:rPr>
-        <w:t>0</w:t>
-      </w:r>
-      <w:r>
-        <w:t xml:space="preserve"> appartenente a D. Supponiamo che f sia derivabile in D/x</w:t>
-      </w:r>
-      <w:r>
-        <w:rPr>
-          <w:vertAlign w:val="subscript"/>
-        </w:rPr>
-        <w:t>0</w:t>
-      </w:r>
-      <w:r>
-        <w:t xml:space="preserve"> e che il limite per x-</w:t>
-      </w:r>
-      <w:r>
-        <w:t>&gt;</w:t>
-      </w:r>
-      <w:r>
-        <w:t>x</w:t>
-      </w:r>
-      <w:r>
-        <w:rPr>
-          <w:vertAlign w:val="subscript"/>
-        </w:rPr>
-        <w:t>0</w:t>
-      </w:r>
-      <w:r>
-        <w:t>, NON ESISTE. Possiamo concludere che f'(x</w:t>
-      </w:r>
-      <w:r>
-        <w:rPr>
-          <w:vertAlign w:val="subscript"/>
-        </w:rPr>
-        <w:t>0</w:t>
-      </w:r>
-      <w:r>
-        <w:t>) non esiste? Giustificare</w:t>
-      </w:r>
-    </w:p>
+    <w:p/>
     <w:sectPr>
       <w:pgSz w:w="12240" w:h="15840"/>
       <w:pgMar w:top="1440" w:right="1440" w:bottom="1440" w:left="1440" w:header="720" w:footer="720" w:gutter="0"/>
